--- a/Ш_ПЗ_ВКРБ_2025_Пояснительная_записка_ВКРБ_2025_гв.docx
+++ b/Ш_ПЗ_ВКРБ_2025_Пояснительная_записка_ВКРБ_2025_гв.docx
@@ -3148,6 +3148,15 @@
           <w:szCs w:val="24"/>
           <w:lang w:eastAsia="ru-RU"/>
         </w:rPr>
+        <w:t xml:space="preserve"> </w:t>
+      </w:r>
+      <w:r>
+        <w:rPr>
+          <w:rFonts w:ascii="Times New Roman" w:eastAsia="Times New Roman" w:hAnsi="Times New Roman" w:cs="Times New Roman"/>
+          <w:sz w:val="24"/>
+          <w:szCs w:val="24"/>
+          <w:lang w:eastAsia="ru-RU"/>
+        </w:rPr>
         <w:t>Дата выдачи задания: «</w:t>
       </w:r>
       <w:r>
@@ -3244,6 +3253,15 @@
           <w:lang w:eastAsia="ru-RU"/>
         </w:rPr>
         <w:t>5.</w:t>
+      </w:r>
+      <w:r>
+        <w:rPr>
+          <w:rFonts w:ascii="Times New Roman" w:eastAsia="Times New Roman" w:hAnsi="Times New Roman" w:cs="Times New Roman"/>
+          <w:sz w:val="24"/>
+          <w:szCs w:val="24"/>
+          <w:lang w:eastAsia="ru-RU"/>
+        </w:rPr>
+        <w:t xml:space="preserve"> </w:t>
       </w:r>
       <w:r>
         <w:rPr>
